--- a/SWE-Parking_Booking_UseCase.docx
+++ b/SWE-Parking_Booking_UseCase.docx
@@ -1,6 +1,6 @@
 
 <file path=word/document.xml><?xml version="1.0" encoding="utf-8"?>
-<w:document xmlns:wpc="http://schemas.microsoft.com/office/word/2010/wordprocessingCanvas" xmlns:cx="http://schemas.microsoft.com/office/drawing/2014/chartex" xmlns:cx1="http://schemas.microsoft.com/office/drawing/2015/9/8/chartex" xmlns:cx2="http://schemas.microsoft.com/office/drawing/2015/10/21/chartex" xmlns:cx3="http://schemas.microsoft.com/office/drawing/2016/5/9/chartex" xmlns:cx4="http://schemas.microsoft.com/office/drawing/2016/5/10/chartex" xmlns:cx5="http://schemas.microsoft.com/office/drawing/2016/5/11/chartex" xmlns:cx6="http://schemas.microsoft.com/office/drawing/2016/5/12/chartex" xmlns:cx7="http://schemas.microsoft.com/office/drawing/2016/5/13/chartex" xmlns:cx8="http://schemas.microsoft.com/office/drawing/2016/5/14/chartex" xmlns:mc="http://schemas.openxmlformats.org/markup-compatibility/2006" xmlns:aink="http://schemas.microsoft.com/office/drawing/2016/ink" xmlns:am3d="http://schemas.microsoft.com/office/drawing/2017/model3d" xmlns:o="urn:schemas-microsoft-com:office:office" xmlns:r="http://schemas.openxmlformats.org/officeDocument/2006/relationships" xmlns:m="http://schemas.openxmlformats.org/officeDocument/2006/math" xmlns:v="urn:schemas-microsoft-com:vml" xmlns:wp14="http://schemas.microsoft.com/office/word/2010/wordprocessingDrawing" xmlns:wp="http://schemas.openxmlformats.org/drawingml/2006/wordprocessingDrawing" xmlns:w10="urn:schemas-microsoft-com:office:word" xmlns:w="http://schemas.openxmlformats.org/wordprocessingml/2006/main" xmlns:w14="http://schemas.microsoft.com/office/word/2010/wordml" xmlns:w15="http://schemas.microsoft.com/office/word/2012/wordml" xmlns:w16cex="http://schemas.microsoft.com/office/word/2018/wordml/cex" xmlns:w16cid="http://schemas.microsoft.com/office/word/2016/wordml/cid" xmlns:w16="http://schemas.microsoft.com/office/word/2018/wordml" xmlns:w16sdtdh="http://schemas.microsoft.com/office/word/2020/wordml/sdtdatahash" xmlns:w16se="http://schemas.microsoft.com/office/word/2015/wordml/symex" xmlns:wpg="http://schemas.microsoft.com/office/word/2010/wordprocessingGroup" xmlns:wpi="http://schemas.microsoft.com/office/word/2010/wordprocessingInk" xmlns:wne="http://schemas.microsoft.com/office/word/2006/wordml" xmlns:wps="http://schemas.microsoft.com/office/word/2010/wordprocessingShape" mc:Ignorable="w14 w15 w16se w16cid w16 w16cex w16sdtdh wp14">
+<w:document xmlns:wpc="http://schemas.microsoft.com/office/word/2010/wordprocessingCanvas" xmlns:cx="http://schemas.microsoft.com/office/drawing/2014/chartex" xmlns:cx1="http://schemas.microsoft.com/office/drawing/2015/9/8/chartex" xmlns:cx2="http://schemas.microsoft.com/office/drawing/2015/10/21/chartex" xmlns:cx3="http://schemas.microsoft.com/office/drawing/2016/5/9/chartex" xmlns:cx4="http://schemas.microsoft.com/office/drawing/2016/5/10/chartex" xmlns:cx5="http://schemas.microsoft.com/office/drawing/2016/5/11/chartex" xmlns:cx6="http://schemas.microsoft.com/office/drawing/2016/5/12/chartex" xmlns:cx7="http://schemas.microsoft.com/office/drawing/2016/5/13/chartex" xmlns:cx8="http://schemas.microsoft.com/office/drawing/2016/5/14/chartex" xmlns:mc="http://schemas.openxmlformats.org/markup-compatibility/2006" xmlns:aink="http://schemas.microsoft.com/office/drawing/2016/ink" xmlns:am3d="http://schemas.microsoft.com/office/drawing/2017/model3d" xmlns:o="urn:schemas-microsoft-com:office:office" xmlns:r="http://schemas.openxmlformats.org/officeDocument/2006/relationships" xmlns:m="http://schemas.openxmlformats.org/officeDocument/2006/math" xmlns:v="urn:schemas-microsoft-com:vml" xmlns:wp14="http://schemas.microsoft.com/office/word/2010/wordprocessingDrawing" xmlns:wp="http://schemas.openxmlformats.org/drawingml/2006/wordprocessingDrawing" xmlns:w10="urn:schemas-microsoft-com:office:word" xmlns:w="http://schemas.openxmlformats.org/wordprocessingml/2006/main" xmlns:w14="http://schemas.microsoft.com/office/word/2010/wordml" xmlns:w15="http://schemas.microsoft.com/office/word/2012/wordml" xmlns:w16cex="http://schemas.microsoft.com/office/word/2018/wordml/cex" xmlns:w16cid="http://schemas.microsoft.com/office/word/2016/wordml/cid" xmlns:w16="http://schemas.microsoft.com/office/word/2018/wordml" xmlns:w16se="http://schemas.microsoft.com/office/word/2015/wordml/symex" xmlns:wpg="http://schemas.microsoft.com/office/word/2010/wordprocessingGroup" xmlns:wpi="http://schemas.microsoft.com/office/word/2010/wordprocessingInk" xmlns:wne="http://schemas.microsoft.com/office/word/2006/wordml" xmlns:wps="http://schemas.microsoft.com/office/word/2010/wordprocessingShape" mc:Ignorable="w14 w15 w16se w16cid w16 w16cex wp14">
   <w:body>
     <w:p>
       <w:pPr>
@@ -1475,7 +1475,6 @@
       <w:pPr>
         <w:spacing w:before="240" w:after="240"/>
         <w:rPr>
-          <w:rFonts w:hint="eastAsia"/>
           <w:b/>
           <w:sz w:val="24"/>
           <w:szCs w:val="24"/>
@@ -1835,19 +1834,8 @@
                 <w:sz w:val="24"/>
                 <w:szCs w:val="24"/>
               </w:rPr>
-              <w:t xml:space="preserve"> </w:t>
-            </w:r>
-            <w:proofErr w:type="spellStart"/>
-            <w:r>
-              <w:rPr>
-                <w:b/>
-                <w:color w:val="FFFFFF"/>
-                <w:sz w:val="24"/>
-                <w:szCs w:val="24"/>
-              </w:rPr>
-              <w:t>Goal</w:t>
-            </w:r>
-            <w:proofErr w:type="spellEnd"/>
+              <w:t xml:space="preserve"> Goal</w:t>
+            </w:r>
           </w:p>
         </w:tc>
         <w:tc>
@@ -3760,6 +3748,7 @@
           <w:b/>
           <w:sz w:val="24"/>
           <w:szCs w:val="24"/>
+          <w:lang w:val="en-US"/>
         </w:rPr>
       </w:pPr>
       <w:r>
@@ -3767,6 +3756,7 @@
           <w:b/>
           <w:sz w:val="24"/>
           <w:szCs w:val="24"/>
+          <w:lang w:val="en-US"/>
         </w:rPr>
         <w:t>UC-</w:t>
       </w:r>
@@ -3776,6 +3766,7 @@
           <w:b/>
           <w:sz w:val="24"/>
           <w:szCs w:val="24"/>
+          <w:lang w:val="en-US"/>
         </w:rPr>
         <w:t>1 :</w:t>
       </w:r>
@@ -3785,6 +3776,7 @@
           <w:b/>
           <w:sz w:val="24"/>
           <w:szCs w:val="24"/>
+          <w:lang w:val="en-US"/>
         </w:rPr>
         <w:t xml:space="preserve"> </w:t>
       </w:r>
@@ -3794,6 +3786,7 @@
           <w:b/>
           <w:sz w:val="24"/>
           <w:szCs w:val="24"/>
+          <w:lang w:val="en-US"/>
         </w:rPr>
         <w:t>SearchSlot</w:t>
       </w:r>
@@ -3806,6 +3799,7 @@
           <w:b/>
           <w:sz w:val="24"/>
           <w:szCs w:val="24"/>
+          <w:lang w:val="en-US"/>
         </w:rPr>
       </w:pPr>
       <w:r>
@@ -3813,6 +3807,7 @@
           <w:b/>
           <w:sz w:val="24"/>
           <w:szCs w:val="24"/>
+          <w:lang w:val="en-US"/>
         </w:rPr>
         <w:t>UC-</w:t>
       </w:r>
@@ -3822,6 +3817,7 @@
           <w:b/>
           <w:sz w:val="24"/>
           <w:szCs w:val="24"/>
+          <w:lang w:val="en-US"/>
         </w:rPr>
         <w:t>2 :</w:t>
       </w:r>
@@ -3831,6 +3827,7 @@
           <w:b/>
           <w:sz w:val="24"/>
           <w:szCs w:val="24"/>
+          <w:lang w:val="en-US"/>
         </w:rPr>
         <w:t xml:space="preserve"> </w:t>
       </w:r>
@@ -3840,6 +3837,7 @@
           <w:b/>
           <w:sz w:val="24"/>
           <w:szCs w:val="24"/>
+          <w:lang w:val="en-US"/>
         </w:rPr>
         <w:t>SelectTime</w:t>
       </w:r>
@@ -3852,6 +3850,7 @@
           <w:b/>
           <w:sz w:val="24"/>
           <w:szCs w:val="24"/>
+          <w:lang w:val="en-US"/>
         </w:rPr>
       </w:pPr>
       <w:r>
@@ -3859,6 +3858,7 @@
           <w:b/>
           <w:sz w:val="24"/>
           <w:szCs w:val="24"/>
+          <w:lang w:val="en-US"/>
         </w:rPr>
         <w:t>UC-</w:t>
       </w:r>
@@ -3868,6 +3868,7 @@
           <w:b/>
           <w:sz w:val="24"/>
           <w:szCs w:val="24"/>
+          <w:lang w:val="en-US"/>
         </w:rPr>
         <w:t>3 :</w:t>
       </w:r>
@@ -3877,6 +3878,7 @@
           <w:b/>
           <w:sz w:val="24"/>
           <w:szCs w:val="24"/>
+          <w:lang w:val="en-US"/>
         </w:rPr>
         <w:t xml:space="preserve"> </w:t>
       </w:r>
@@ -3886,6 +3888,7 @@
           <w:b/>
           <w:sz w:val="24"/>
           <w:szCs w:val="24"/>
+          <w:lang w:val="en-US"/>
         </w:rPr>
         <w:t>ShowSlot</w:t>
       </w:r>
@@ -3895,10 +3898,10 @@
       <w:pPr>
         <w:spacing w:before="240" w:after="240"/>
         <w:rPr>
-          <w:rFonts w:hint="eastAsia"/>
           <w:b/>
           <w:sz w:val="24"/>
           <w:szCs w:val="24"/>
+          <w:lang w:val="en-US"/>
         </w:rPr>
       </w:pPr>
     </w:p>
@@ -4230,7 +4233,6 @@
             <w:pPr>
               <w:spacing w:before="240"/>
               <w:rPr>
-                <w:rFonts w:hint="eastAsia"/>
                 <w:b/>
                 <w:sz w:val="20"/>
                 <w:szCs w:val="20"/>
@@ -4242,15 +4244,7 @@
                 <w:sz w:val="20"/>
                 <w:szCs w:val="20"/>
               </w:rPr>
-              <w:t xml:space="preserve">  </w:t>
-            </w:r>
-            <w:r>
-              <w:rPr>
-                <w:b/>
-                <w:sz w:val="20"/>
-                <w:szCs w:val="20"/>
-              </w:rPr>
-              <w:t>4</w:t>
+              <w:t xml:space="preserve">  4</w:t>
             </w:r>
           </w:p>
         </w:tc>
@@ -4304,7 +4298,6 @@
               <w:spacing w:before="240"/>
               <w:ind w:left="100" w:hangingChars="50" w:hanging="100"/>
               <w:rPr>
-                <w:rFonts w:hint="eastAsia"/>
                 <w:b/>
                 <w:sz w:val="24"/>
                 <w:szCs w:val="24"/>
@@ -6349,6 +6342,59 @@
           </w:tcPr>
           <w:p>
             <w:pPr>
+              <w:pStyle w:val="af"/>
+              <w:widowControl w:val="0"/>
+              <w:numPr>
+                <w:ilvl w:val="0"/>
+                <w:numId w:val="1"/>
+              </w:numPr>
+              <w:spacing w:line="240" w:lineRule="auto"/>
+              <w:ind w:leftChars="0"/>
+              <w:rPr>
+                <w:rFonts w:ascii="Arial Unicode MS" w:hAnsi="Arial Unicode MS" w:cs="Arial Unicode MS"/>
+                <w:b/>
+                <w:sz w:val="24"/>
+                <w:szCs w:val="24"/>
+                <w:lang w:val="en-US"/>
+              </w:rPr>
+            </w:pPr>
+            <w:proofErr w:type="spellStart"/>
+            <w:r>
+              <w:rPr>
+                <w:rFonts w:ascii="Arial Unicode MS" w:hAnsi="Arial Unicode MS" w:cs="Arial Unicode MS" w:hint="eastAsia"/>
+                <w:b/>
+                <w:sz w:val="24"/>
+                <w:szCs w:val="24"/>
+                <w:lang w:val="en-US"/>
+              </w:rPr>
+              <w:t>Include</w:t>
+            </w:r>
+            <w:proofErr w:type="spellEnd"/>
+            <w:r>
+              <w:rPr>
+                <w:rFonts w:ascii="Arial Unicode MS" w:hAnsi="Arial Unicode MS" w:cs="Arial Unicode MS" w:hint="eastAsia"/>
+                <w:b/>
+                <w:sz w:val="24"/>
+                <w:szCs w:val="24"/>
+                <w:lang w:val="en-US"/>
+              </w:rPr>
+              <w:t xml:space="preserve"> </w:t>
+            </w:r>
+            <w:proofErr w:type="spellStart"/>
+            <w:r>
+              <w:rPr>
+                <w:rFonts w:ascii="Arial Unicode MS" w:hAnsi="Arial Unicode MS" w:cs="Arial Unicode MS" w:hint="eastAsia"/>
+                <w:b/>
+                <w:sz w:val="24"/>
+                <w:szCs w:val="24"/>
+                <w:lang w:val="en-US"/>
+              </w:rPr>
+              <w:t>SelectTime</w:t>
+            </w:r>
+            <w:proofErr w:type="spellEnd"/>
+          </w:p>
+          <w:p>
+            <w:pPr>
               <w:widowControl w:val="0"/>
               <w:spacing w:line="240" w:lineRule="auto"/>
               <w:rPr>
@@ -6367,7 +6413,17 @@
                 <w:szCs w:val="24"/>
                 <w:lang w:val="en-US"/>
               </w:rPr>
-              <w:t>←  1</w:t>
+              <w:t xml:space="preserve">←  </w:t>
+            </w:r>
+            <w:r>
+              <w:rPr>
+                <w:rFonts w:ascii="Arial Unicode MS" w:hAnsi="Arial Unicode MS" w:cs="Arial Unicode MS" w:hint="eastAsia"/>
+                <w:b/>
+                <w:sz w:val="24"/>
+                <w:szCs w:val="24"/>
+                <w:lang w:val="en-US"/>
+              </w:rPr>
+              <w:t>2</w:t>
             </w:r>
             <w:proofErr w:type="gramEnd"/>
             <w:r>
@@ -6631,7 +6687,17 @@
                 <w:szCs w:val="24"/>
                 <w:lang w:val="en-US"/>
               </w:rPr>
-              <w:t>searches</w:t>
+              <w:t>s</w:t>
+            </w:r>
+            <w:r>
+              <w:rPr>
+                <w:rFonts w:ascii="Arial Unicode MS" w:hAnsi="Arial Unicode MS" w:cs="Arial Unicode MS" w:hint="eastAsia"/>
+                <w:b/>
+                <w:sz w:val="24"/>
+                <w:szCs w:val="24"/>
+                <w:lang w:val="en-US"/>
+              </w:rPr>
+              <w:t>tores</w:t>
             </w:r>
             <w:proofErr w:type="spellEnd"/>
             <w:r>
@@ -6886,12 +6952,22 @@
             </w:pPr>
             <w:r>
               <w:rPr>
-                <w:b/>
-                <w:sz w:val="24"/>
-                <w:szCs w:val="24"/>
-                <w:lang w:val="en-US"/>
-              </w:rPr>
-              <w:t xml:space="preserve">1a. </w:t>
+                <w:rFonts w:hint="eastAsia"/>
+                <w:b/>
+                <w:sz w:val="24"/>
+                <w:szCs w:val="24"/>
+                <w:lang w:val="en-US"/>
+              </w:rPr>
+              <w:t>2</w:t>
+            </w:r>
+            <w:r>
+              <w:rPr>
+                <w:b/>
+                <w:sz w:val="24"/>
+                <w:szCs w:val="24"/>
+                <w:lang w:val="en-US"/>
+              </w:rPr>
+              <w:t xml:space="preserve">a. </w:t>
             </w:r>
             <w:proofErr w:type="spellStart"/>
             <w:r>
@@ -7617,7 +7693,6 @@
       <w:pPr>
         <w:spacing w:before="240" w:after="240"/>
         <w:rPr>
-          <w:rFonts w:hint="eastAsia"/>
           <w:b/>
           <w:sz w:val="24"/>
           <w:szCs w:val="24"/>
@@ -8885,16 +8960,7 @@
                 <w:szCs w:val="24"/>
                 <w:lang w:val="en-US"/>
               </w:rPr>
-              <w:t>Syst</w:t>
-            </w:r>
-            <w:r>
-              <w:rPr>
-                <w:b/>
-                <w:sz w:val="24"/>
-                <w:szCs w:val="24"/>
-                <w:lang w:val="en-US"/>
-              </w:rPr>
-              <w:t xml:space="preserve">em </w:t>
+              <w:t xml:space="preserve">System </w:t>
             </w:r>
             <w:proofErr w:type="spellStart"/>
             <w:r>
@@ -11052,17 +11118,7 @@
                 <w:szCs w:val="24"/>
                 <w:lang w:val="en-US"/>
               </w:rPr>
-              <w:t>custo</w:t>
-            </w:r>
-            <w:r>
-              <w:rPr>
-                <w:rFonts w:ascii="Arial Unicode MS" w:eastAsia="Arial Unicode MS" w:hAnsi="Arial Unicode MS" w:cs="Arial Unicode MS"/>
-                <w:b/>
-                <w:sz w:val="24"/>
-                <w:szCs w:val="24"/>
-                <w:lang w:val="en-US"/>
-              </w:rPr>
-              <w:t>mer</w:t>
+              <w:t>customer</w:t>
             </w:r>
             <w:proofErr w:type="spellEnd"/>
             <w:r>
@@ -11524,7 +11580,6 @@
       <w:pPr>
         <w:spacing w:before="240" w:after="240"/>
         <w:rPr>
-          <w:rFonts w:hint="eastAsia"/>
           <w:b/>
           <w:sz w:val="24"/>
           <w:szCs w:val="24"/>
@@ -12589,6 +12644,7 @@
               <w:widowControl w:val="0"/>
               <w:spacing w:line="240" w:lineRule="auto"/>
               <w:rPr>
+                <w:rFonts w:hint="eastAsia"/>
                 <w:b/>
                 <w:sz w:val="24"/>
                 <w:szCs w:val="24"/>
@@ -12852,16 +12908,7 @@
                 <w:szCs w:val="24"/>
                 <w:lang w:val="en-US"/>
               </w:rPr>
-              <w:t>The</w:t>
-            </w:r>
-            <w:r>
-              <w:rPr>
-                <w:b/>
-                <w:sz w:val="24"/>
-                <w:szCs w:val="24"/>
-                <w:lang w:val="en-US"/>
-              </w:rPr>
-              <w:t xml:space="preserve"> </w:t>
+              <w:t xml:space="preserve">The </w:t>
             </w:r>
             <w:proofErr w:type="spellStart"/>
             <w:r>
@@ -13189,6 +13236,7 @@
             <w:pPr>
               <w:spacing w:line="240" w:lineRule="auto"/>
               <w:rPr>
+                <w:rFonts w:hint="eastAsia"/>
                 <w:b/>
                 <w:sz w:val="24"/>
                 <w:szCs w:val="24"/>
@@ -13474,6 +13522,7 @@
             <w:pPr>
               <w:widowControl w:val="0"/>
               <w:spacing w:line="240" w:lineRule="auto"/>
+              <w:ind w:firstLineChars="100" w:firstLine="240"/>
               <w:rPr>
                 <w:b/>
                 <w:sz w:val="24"/>
@@ -13483,12 +13532,22 @@
             </w:pPr>
             <w:r>
               <w:rPr>
-                <w:b/>
-                <w:sz w:val="24"/>
-                <w:szCs w:val="24"/>
-                <w:lang w:val="en-US"/>
-              </w:rPr>
-              <w:t xml:space="preserve">2.  </w:t>
+                <w:rFonts w:hint="eastAsia"/>
+                <w:b/>
+                <w:sz w:val="24"/>
+                <w:szCs w:val="24"/>
+                <w:lang w:val="en-US"/>
+              </w:rPr>
+              <w:t>2</w:t>
+            </w:r>
+            <w:r>
+              <w:rPr>
+                <w:b/>
+                <w:sz w:val="24"/>
+                <w:szCs w:val="24"/>
+                <w:lang w:val="en-US"/>
+              </w:rPr>
+              <w:t xml:space="preserve">.  </w:t>
             </w:r>
             <w:proofErr w:type="spellStart"/>
             <w:r>
@@ -13518,27 +13577,27 @@
                 <w:szCs w:val="24"/>
                 <w:lang w:val="en-US"/>
               </w:rPr>
-              <w:t>select</w:t>
-            </w:r>
-            <w:proofErr w:type="spellEnd"/>
-            <w:r>
-              <w:rPr>
-                <w:b/>
-                <w:sz w:val="24"/>
-                <w:szCs w:val="24"/>
-                <w:lang w:val="en-US"/>
-              </w:rPr>
-              <w:t xml:space="preserve"> </w:t>
-            </w:r>
-            <w:proofErr w:type="spellStart"/>
-            <w:r>
-              <w:rPr>
-                <w:b/>
-                <w:sz w:val="24"/>
-                <w:szCs w:val="24"/>
-                <w:lang w:val="en-US"/>
-              </w:rPr>
-              <w:t>time</w:t>
+              <w:t>search</w:t>
+            </w:r>
+            <w:proofErr w:type="spellEnd"/>
+            <w:r>
+              <w:rPr>
+                <w:b/>
+                <w:sz w:val="24"/>
+                <w:szCs w:val="24"/>
+                <w:lang w:val="en-US"/>
+              </w:rPr>
+              <w:t xml:space="preserve"> </w:t>
+            </w:r>
+            <w:proofErr w:type="spellStart"/>
+            <w:r>
+              <w:rPr>
+                <w:b/>
+                <w:sz w:val="24"/>
+                <w:szCs w:val="24"/>
+                <w:lang w:val="en-US"/>
+              </w:rPr>
+              <w:t>slot</w:t>
             </w:r>
             <w:proofErr w:type="spellEnd"/>
           </w:p>
@@ -13555,64 +13614,188 @@
             </w:pPr>
             <w:r>
               <w:rPr>
-                <w:b/>
-                <w:sz w:val="24"/>
-                <w:szCs w:val="24"/>
-                <w:lang w:val="en-US"/>
-              </w:rPr>
-              <w:t xml:space="preserve">3.  </w:t>
-            </w:r>
-            <w:proofErr w:type="spellStart"/>
-            <w:r>
-              <w:rPr>
-                <w:b/>
-                <w:sz w:val="24"/>
-                <w:szCs w:val="24"/>
-                <w:lang w:val="en-US"/>
-              </w:rPr>
-              <w:t>include</w:t>
-            </w:r>
-            <w:proofErr w:type="spellEnd"/>
-            <w:r>
-              <w:rPr>
-                <w:b/>
-                <w:sz w:val="24"/>
-                <w:szCs w:val="24"/>
-                <w:lang w:val="en-US"/>
-              </w:rPr>
-              <w:t xml:space="preserve"> </w:t>
-            </w:r>
-            <w:proofErr w:type="spellStart"/>
-            <w:r>
-              <w:rPr>
-                <w:b/>
-                <w:sz w:val="24"/>
-                <w:szCs w:val="24"/>
-                <w:lang w:val="en-US"/>
-              </w:rPr>
-              <w:t>search</w:t>
-            </w:r>
-            <w:proofErr w:type="spellEnd"/>
-            <w:r>
-              <w:rPr>
-                <w:b/>
-                <w:sz w:val="24"/>
-                <w:szCs w:val="24"/>
-                <w:lang w:val="en-US"/>
-              </w:rPr>
-              <w:t xml:space="preserve"> </w:t>
-            </w:r>
-            <w:proofErr w:type="spellStart"/>
-            <w:r>
-              <w:rPr>
-                <w:b/>
-                <w:sz w:val="24"/>
-                <w:szCs w:val="24"/>
-                <w:lang w:val="en-US"/>
-              </w:rPr>
-              <w:t>slot</w:t>
-            </w:r>
-            <w:proofErr w:type="spellEnd"/>
+                <w:rFonts w:ascii="Arial Unicode MS" w:eastAsia="Arial Unicode MS" w:hAnsi="Arial Unicode MS" w:cs="Arial Unicode MS"/>
+                <w:b/>
+                <w:sz w:val="24"/>
+                <w:szCs w:val="24"/>
+                <w:lang w:val="en-US"/>
+              </w:rPr>
+              <w:t xml:space="preserve">→ </w:t>
+            </w:r>
+            <w:r>
+              <w:rPr>
+                <w:rFonts w:ascii="Arial Unicode MS" w:hAnsi="Arial Unicode MS" w:cs="Arial Unicode MS" w:hint="eastAsia"/>
+                <w:b/>
+                <w:sz w:val="24"/>
+                <w:szCs w:val="24"/>
+                <w:lang w:val="en-US"/>
+              </w:rPr>
+              <w:t>3</w:t>
+            </w:r>
+            <w:r>
+              <w:rPr>
+                <w:rFonts w:ascii="Arial Unicode MS" w:eastAsia="Arial Unicode MS" w:hAnsi="Arial Unicode MS" w:cs="Arial Unicode MS"/>
+                <w:b/>
+                <w:sz w:val="24"/>
+                <w:szCs w:val="24"/>
+                <w:lang w:val="en-US"/>
+              </w:rPr>
+              <w:t xml:space="preserve">. </w:t>
+            </w:r>
+            <w:proofErr w:type="spellStart"/>
+            <w:r>
+              <w:rPr>
+                <w:rFonts w:ascii="Arial Unicode MS" w:eastAsia="Arial Unicode MS" w:hAnsi="Arial Unicode MS" w:cs="Arial Unicode MS"/>
+                <w:b/>
+                <w:sz w:val="24"/>
+                <w:szCs w:val="24"/>
+                <w:lang w:val="en-US"/>
+              </w:rPr>
+              <w:t>Show</w:t>
+            </w:r>
+            <w:proofErr w:type="spellEnd"/>
+            <w:r>
+              <w:rPr>
+                <w:rFonts w:ascii="Arial Unicode MS" w:eastAsia="Arial Unicode MS" w:hAnsi="Arial Unicode MS" w:cs="Arial Unicode MS"/>
+                <w:b/>
+                <w:sz w:val="24"/>
+                <w:szCs w:val="24"/>
+                <w:lang w:val="en-US"/>
+              </w:rPr>
+              <w:t xml:space="preserve"> </w:t>
+            </w:r>
+            <w:proofErr w:type="spellStart"/>
+            <w:r>
+              <w:rPr>
+                <w:rFonts w:ascii="Arial Unicode MS" w:eastAsia="Arial Unicode MS" w:hAnsi="Arial Unicode MS" w:cs="Arial Unicode MS"/>
+                <w:b/>
+                <w:sz w:val="24"/>
+                <w:szCs w:val="24"/>
+                <w:lang w:val="en-US"/>
+              </w:rPr>
+              <w:t>the</w:t>
+            </w:r>
+            <w:proofErr w:type="spellEnd"/>
+            <w:r>
+              <w:rPr>
+                <w:rFonts w:ascii="Arial Unicode MS" w:eastAsia="Arial Unicode MS" w:hAnsi="Arial Unicode MS" w:cs="Arial Unicode MS"/>
+                <w:b/>
+                <w:sz w:val="24"/>
+                <w:szCs w:val="24"/>
+                <w:lang w:val="en-US"/>
+              </w:rPr>
+              <w:t xml:space="preserve"> </w:t>
+            </w:r>
+            <w:proofErr w:type="spellStart"/>
+            <w:r>
+              <w:rPr>
+                <w:rFonts w:ascii="Arial Unicode MS" w:eastAsia="Arial Unicode MS" w:hAnsi="Arial Unicode MS" w:cs="Arial Unicode MS"/>
+                <w:b/>
+                <w:sz w:val="24"/>
+                <w:szCs w:val="24"/>
+                <w:lang w:val="en-US"/>
+              </w:rPr>
+              <w:t>empty</w:t>
+            </w:r>
+            <w:proofErr w:type="spellEnd"/>
+            <w:r>
+              <w:rPr>
+                <w:rFonts w:ascii="Arial Unicode MS" w:eastAsia="Arial Unicode MS" w:hAnsi="Arial Unicode MS" w:cs="Arial Unicode MS"/>
+                <w:b/>
+                <w:sz w:val="24"/>
+                <w:szCs w:val="24"/>
+                <w:lang w:val="en-US"/>
+              </w:rPr>
+              <w:t xml:space="preserve"> </w:t>
+            </w:r>
+            <w:proofErr w:type="spellStart"/>
+            <w:r>
+              <w:rPr>
+                <w:rFonts w:ascii="Arial Unicode MS" w:eastAsia="Arial Unicode MS" w:hAnsi="Arial Unicode MS" w:cs="Arial Unicode MS"/>
+                <w:b/>
+                <w:sz w:val="24"/>
+                <w:szCs w:val="24"/>
+                <w:lang w:val="en-US"/>
+              </w:rPr>
+              <w:t>slots</w:t>
+            </w:r>
+            <w:proofErr w:type="spellEnd"/>
+            <w:r>
+              <w:rPr>
+                <w:rFonts w:ascii="Arial Unicode MS" w:eastAsia="Arial Unicode MS" w:hAnsi="Arial Unicode MS" w:cs="Arial Unicode MS"/>
+                <w:b/>
+                <w:sz w:val="24"/>
+                <w:szCs w:val="24"/>
+                <w:lang w:val="en-US"/>
+              </w:rPr>
+              <w:t xml:space="preserve"> </w:t>
+            </w:r>
+            <w:proofErr w:type="spellStart"/>
+            <w:r>
+              <w:rPr>
+                <w:rFonts w:ascii="Arial Unicode MS" w:eastAsia="Arial Unicode MS" w:hAnsi="Arial Unicode MS" w:cs="Arial Unicode MS"/>
+                <w:b/>
+                <w:sz w:val="24"/>
+                <w:szCs w:val="24"/>
+                <w:lang w:val="en-US"/>
+              </w:rPr>
+              <w:t>on</w:t>
+            </w:r>
+            <w:proofErr w:type="spellEnd"/>
+            <w:r>
+              <w:rPr>
+                <w:rFonts w:ascii="Arial Unicode MS" w:eastAsia="Arial Unicode MS" w:hAnsi="Arial Unicode MS" w:cs="Arial Unicode MS"/>
+                <w:b/>
+                <w:sz w:val="24"/>
+                <w:szCs w:val="24"/>
+                <w:lang w:val="en-US"/>
+              </w:rPr>
+              <w:t xml:space="preserve"> </w:t>
+            </w:r>
+            <w:proofErr w:type="spellStart"/>
+            <w:r>
+              <w:rPr>
+                <w:rFonts w:ascii="Arial Unicode MS" w:eastAsia="Arial Unicode MS" w:hAnsi="Arial Unicode MS" w:cs="Arial Unicode MS"/>
+                <w:b/>
+                <w:sz w:val="24"/>
+                <w:szCs w:val="24"/>
+                <w:lang w:val="en-US"/>
+              </w:rPr>
+              <w:t>the</w:t>
+            </w:r>
+            <w:proofErr w:type="spellEnd"/>
+            <w:r>
+              <w:rPr>
+                <w:rFonts w:ascii="Arial Unicode MS" w:eastAsia="Arial Unicode MS" w:hAnsi="Arial Unicode MS" w:cs="Arial Unicode MS"/>
+                <w:b/>
+                <w:sz w:val="24"/>
+                <w:szCs w:val="24"/>
+                <w:lang w:val="en-US"/>
+              </w:rPr>
+              <w:t xml:space="preserve"> </w:t>
+            </w:r>
+            <w:proofErr w:type="spellStart"/>
+            <w:r>
+              <w:rPr>
+                <w:rFonts w:ascii="Arial Unicode MS" w:eastAsia="Arial Unicode MS" w:hAnsi="Arial Unicode MS" w:cs="Arial Unicode MS"/>
+                <w:b/>
+                <w:sz w:val="24"/>
+                <w:szCs w:val="24"/>
+                <w:lang w:val="en-US"/>
+              </w:rPr>
+              <w:t>map</w:t>
+            </w:r>
+            <w:proofErr w:type="spellEnd"/>
+            <w:r>
+              <w:rPr>
+                <w:rFonts w:ascii="Arial Unicode MS" w:eastAsia="Arial Unicode MS" w:hAnsi="Arial Unicode MS" w:cs="Arial Unicode MS"/>
+                <w:b/>
+                <w:sz w:val="24"/>
+                <w:szCs w:val="24"/>
+                <w:lang w:val="en-US"/>
+              </w:rPr>
+              <w:t>.</w:t>
+            </w:r>
           </w:p>
           <w:p>
             <w:pPr>
@@ -13633,183 +13816,27 @@
                 <w:szCs w:val="24"/>
                 <w:lang w:val="en-US"/>
               </w:rPr>
-              <w:t xml:space="preserve">→ 4. </w:t>
-            </w:r>
-            <w:proofErr w:type="spellStart"/>
-            <w:r>
-              <w:rPr>
-                <w:rFonts w:ascii="Arial Unicode MS" w:eastAsia="Arial Unicode MS" w:hAnsi="Arial Unicode MS" w:cs="Arial Unicode MS"/>
-                <w:b/>
-                <w:sz w:val="24"/>
-                <w:szCs w:val="24"/>
-                <w:lang w:val="en-US"/>
-              </w:rPr>
-              <w:t>Show</w:t>
-            </w:r>
-            <w:proofErr w:type="spellEnd"/>
-            <w:r>
-              <w:rPr>
-                <w:rFonts w:ascii="Arial Unicode MS" w:eastAsia="Arial Unicode MS" w:hAnsi="Arial Unicode MS" w:cs="Arial Unicode MS"/>
-                <w:b/>
-                <w:sz w:val="24"/>
-                <w:szCs w:val="24"/>
-                <w:lang w:val="en-US"/>
-              </w:rPr>
-              <w:t xml:space="preserve"> </w:t>
-            </w:r>
-            <w:proofErr w:type="spellStart"/>
-            <w:r>
-              <w:rPr>
-                <w:rFonts w:ascii="Arial Unicode MS" w:eastAsia="Arial Unicode MS" w:hAnsi="Arial Unicode MS" w:cs="Arial Unicode MS"/>
-                <w:b/>
-                <w:sz w:val="24"/>
-                <w:szCs w:val="24"/>
-                <w:lang w:val="en-US"/>
-              </w:rPr>
-              <w:t>the</w:t>
-            </w:r>
-            <w:proofErr w:type="spellEnd"/>
-            <w:r>
-              <w:rPr>
-                <w:rFonts w:ascii="Arial Unicode MS" w:eastAsia="Arial Unicode MS" w:hAnsi="Arial Unicode MS" w:cs="Arial Unicode MS"/>
-                <w:b/>
-                <w:sz w:val="24"/>
-                <w:szCs w:val="24"/>
-                <w:lang w:val="en-US"/>
-              </w:rPr>
-              <w:t xml:space="preserve"> </w:t>
-            </w:r>
-            <w:proofErr w:type="spellStart"/>
-            <w:r>
-              <w:rPr>
-                <w:rFonts w:ascii="Arial Unicode MS" w:eastAsia="Arial Unicode MS" w:hAnsi="Arial Unicode MS" w:cs="Arial Unicode MS"/>
-                <w:b/>
-                <w:sz w:val="24"/>
-                <w:szCs w:val="24"/>
-                <w:lang w:val="en-US"/>
-              </w:rPr>
-              <w:t>empty</w:t>
-            </w:r>
-            <w:proofErr w:type="spellEnd"/>
-            <w:r>
-              <w:rPr>
-                <w:rFonts w:ascii="Arial Unicode MS" w:eastAsia="Arial Unicode MS" w:hAnsi="Arial Unicode MS" w:cs="Arial Unicode MS"/>
-                <w:b/>
-                <w:sz w:val="24"/>
-                <w:szCs w:val="24"/>
-                <w:lang w:val="en-US"/>
-              </w:rPr>
-              <w:t xml:space="preserve"> </w:t>
-            </w:r>
-            <w:proofErr w:type="spellStart"/>
-            <w:r>
-              <w:rPr>
-                <w:rFonts w:ascii="Arial Unicode MS" w:eastAsia="Arial Unicode MS" w:hAnsi="Arial Unicode MS" w:cs="Arial Unicode MS"/>
-                <w:b/>
-                <w:sz w:val="24"/>
-                <w:szCs w:val="24"/>
-                <w:lang w:val="en-US"/>
-              </w:rPr>
-              <w:t>slots</w:t>
-            </w:r>
-            <w:proofErr w:type="spellEnd"/>
-            <w:r>
-              <w:rPr>
-                <w:rFonts w:ascii="Arial Unicode MS" w:eastAsia="Arial Unicode MS" w:hAnsi="Arial Unicode MS" w:cs="Arial Unicode MS"/>
-                <w:b/>
-                <w:sz w:val="24"/>
-                <w:szCs w:val="24"/>
-                <w:lang w:val="en-US"/>
-              </w:rPr>
-              <w:t xml:space="preserve"> </w:t>
-            </w:r>
-            <w:proofErr w:type="spellStart"/>
-            <w:r>
-              <w:rPr>
-                <w:rFonts w:ascii="Arial Unicode MS" w:eastAsia="Arial Unicode MS" w:hAnsi="Arial Unicode MS" w:cs="Arial Unicode MS"/>
-                <w:b/>
-                <w:sz w:val="24"/>
-                <w:szCs w:val="24"/>
-                <w:lang w:val="en-US"/>
-              </w:rPr>
-              <w:t>on</w:t>
-            </w:r>
-            <w:proofErr w:type="spellEnd"/>
-            <w:r>
-              <w:rPr>
-                <w:rFonts w:ascii="Arial Unicode MS" w:eastAsia="Arial Unicode MS" w:hAnsi="Arial Unicode MS" w:cs="Arial Unicode MS"/>
-                <w:b/>
-                <w:sz w:val="24"/>
-                <w:szCs w:val="24"/>
-                <w:lang w:val="en-US"/>
-              </w:rPr>
-              <w:t xml:space="preserve"> </w:t>
-            </w:r>
-            <w:proofErr w:type="spellStart"/>
-            <w:r>
-              <w:rPr>
-                <w:rFonts w:ascii="Arial Unicode MS" w:eastAsia="Arial Unicode MS" w:hAnsi="Arial Unicode MS" w:cs="Arial Unicode MS"/>
-                <w:b/>
-                <w:sz w:val="24"/>
-                <w:szCs w:val="24"/>
-                <w:lang w:val="en-US"/>
-              </w:rPr>
-              <w:t>the</w:t>
-            </w:r>
-            <w:proofErr w:type="spellEnd"/>
-            <w:r>
-              <w:rPr>
-                <w:rFonts w:ascii="Arial Unicode MS" w:eastAsia="Arial Unicode MS" w:hAnsi="Arial Unicode MS" w:cs="Arial Unicode MS"/>
-                <w:b/>
-                <w:sz w:val="24"/>
-                <w:szCs w:val="24"/>
-                <w:lang w:val="en-US"/>
-              </w:rPr>
-              <w:t xml:space="preserve"> </w:t>
-            </w:r>
-            <w:proofErr w:type="spellStart"/>
-            <w:r>
-              <w:rPr>
-                <w:rFonts w:ascii="Arial Unicode MS" w:eastAsia="Arial Unicode MS" w:hAnsi="Arial Unicode MS" w:cs="Arial Unicode MS"/>
-                <w:b/>
-                <w:sz w:val="24"/>
-                <w:szCs w:val="24"/>
-                <w:lang w:val="en-US"/>
-              </w:rPr>
-              <w:t>map</w:t>
-            </w:r>
-            <w:proofErr w:type="spellEnd"/>
-            <w:r>
-              <w:rPr>
-                <w:rFonts w:ascii="Arial Unicode MS" w:eastAsia="Arial Unicode MS" w:hAnsi="Arial Unicode MS" w:cs="Arial Unicode MS"/>
-                <w:b/>
-                <w:sz w:val="24"/>
-                <w:szCs w:val="24"/>
-                <w:lang w:val="en-US"/>
-              </w:rPr>
-              <w:t>.</w:t>
-            </w:r>
-          </w:p>
-          <w:p>
-            <w:pPr>
-              <w:widowControl w:val="0"/>
-              <w:spacing w:line="240" w:lineRule="auto"/>
-              <w:rPr>
-                <w:b/>
-                <w:sz w:val="24"/>
-                <w:szCs w:val="24"/>
-                <w:lang w:val="en-US"/>
-              </w:rPr>
-            </w:pPr>
-            <w:r>
-              <w:rPr>
-                <w:rFonts w:ascii="Arial Unicode MS" w:eastAsia="Arial Unicode MS" w:hAnsi="Arial Unicode MS" w:cs="Arial Unicode MS"/>
-                <w:b/>
-                <w:sz w:val="24"/>
-                <w:szCs w:val="24"/>
-                <w:lang w:val="en-US"/>
-              </w:rPr>
-              <w:t xml:space="preserve">← 5. </w:t>
+              <w:t xml:space="preserve">← </w:t>
+            </w:r>
+            <w:r>
+              <w:rPr>
+                <w:rFonts w:ascii="Arial Unicode MS" w:hAnsi="Arial Unicode MS" w:cs="Arial Unicode MS" w:hint="eastAsia"/>
+                <w:b/>
+                <w:sz w:val="24"/>
+                <w:szCs w:val="24"/>
+                <w:lang w:val="en-US"/>
+              </w:rPr>
+              <w:t>4</w:t>
+            </w:r>
+            <w:r>
+              <w:rPr>
+                <w:rFonts w:ascii="Arial Unicode MS" w:eastAsia="Arial Unicode MS" w:hAnsi="Arial Unicode MS" w:cs="Arial Unicode MS"/>
+                <w:b/>
+                <w:sz w:val="24"/>
+                <w:szCs w:val="24"/>
+                <w:lang w:val="en-US"/>
+              </w:rPr>
+              <w:t xml:space="preserve">. </w:t>
             </w:r>
             <w:proofErr w:type="spellStart"/>
             <w:r>
@@ -13928,7 +13955,7 @@
     <w:p>
       <w:pPr>
         <w:rPr>
-          <w:rFonts w:hint="eastAsia"/>
+          <w:lang w:val="en-US"/>
         </w:rPr>
       </w:pPr>
     </w:p>
@@ -13942,8 +13969,105 @@
 </w:document>
 </file>
 
+<file path=word/numbering.xml><?xml version="1.0" encoding="utf-8"?>
+<w:numbering xmlns:wpc="http://schemas.microsoft.com/office/word/2010/wordprocessingCanvas" xmlns:cx="http://schemas.microsoft.com/office/drawing/2014/chartex" xmlns:cx1="http://schemas.microsoft.com/office/drawing/2015/9/8/chartex" xmlns:cx2="http://schemas.microsoft.com/office/drawing/2015/10/21/chartex" xmlns:cx3="http://schemas.microsoft.com/office/drawing/2016/5/9/chartex" xmlns:cx4="http://schemas.microsoft.com/office/drawing/2016/5/10/chartex" xmlns:cx5="http://schemas.microsoft.com/office/drawing/2016/5/11/chartex" xmlns:cx6="http://schemas.microsoft.com/office/drawing/2016/5/12/chartex" xmlns:cx7="http://schemas.microsoft.com/office/drawing/2016/5/13/chartex" xmlns:cx8="http://schemas.microsoft.com/office/drawing/2016/5/14/chartex" xmlns:mc="http://schemas.openxmlformats.org/markup-compatibility/2006" xmlns:aink="http://schemas.microsoft.com/office/drawing/2016/ink" xmlns:am3d="http://schemas.microsoft.com/office/drawing/2017/model3d" xmlns:o="urn:schemas-microsoft-com:office:office" xmlns:r="http://schemas.openxmlformats.org/officeDocument/2006/relationships" xmlns:m="http://schemas.openxmlformats.org/officeDocument/2006/math" xmlns:v="urn:schemas-microsoft-com:vml" xmlns:wp14="http://schemas.microsoft.com/office/word/2010/wordprocessingDrawing" xmlns:wp="http://schemas.openxmlformats.org/drawingml/2006/wordprocessingDrawing" xmlns:w10="urn:schemas-microsoft-com:office:word" xmlns:w="http://schemas.openxmlformats.org/wordprocessingml/2006/main" xmlns:w14="http://schemas.microsoft.com/office/word/2010/wordml" xmlns:w15="http://schemas.microsoft.com/office/word/2012/wordml" xmlns:w16cex="http://schemas.microsoft.com/office/word/2018/wordml/cex" xmlns:w16cid="http://schemas.microsoft.com/office/word/2016/wordml/cid" xmlns:w16="http://schemas.microsoft.com/office/word/2018/wordml" xmlns:w16se="http://schemas.microsoft.com/office/word/2015/wordml/symex" xmlns:wpg="http://schemas.microsoft.com/office/word/2010/wordprocessingGroup" xmlns:wpi="http://schemas.microsoft.com/office/word/2010/wordprocessingInk" xmlns:wne="http://schemas.microsoft.com/office/word/2006/wordml" xmlns:wps="http://schemas.microsoft.com/office/word/2010/wordprocessingShape" mc:Ignorable="w14 w15 w16se w16cid w16 w16cex wp14">
+  <w:abstractNum w:abstractNumId="0" w15:restartNumberingAfterBreak="0">
+    <w:nsid w:val="2EF77109"/>
+    <w:multiLevelType w:val="hybridMultilevel"/>
+    <w:tmpl w:val="5212ECDA"/>
+    <w:lvl w:ilvl="0" w:tplc="E0BC3BD2">
+      <w:start w:val="1"/>
+      <w:numFmt w:val="decimal"/>
+      <w:lvlText w:val="%1."/>
+      <w:lvlJc w:val="left"/>
+      <w:pPr>
+        <w:ind w:left="760" w:hanging="360"/>
+      </w:pPr>
+      <w:rPr>
+        <w:rFonts w:hint="default"/>
+      </w:rPr>
+    </w:lvl>
+    <w:lvl w:ilvl="1" w:tplc="04090019" w:tentative="1">
+      <w:start w:val="1"/>
+      <w:numFmt w:val="upperLetter"/>
+      <w:lvlText w:val="%2."/>
+      <w:lvlJc w:val="left"/>
+      <w:pPr>
+        <w:ind w:left="1200" w:hanging="400"/>
+      </w:pPr>
+    </w:lvl>
+    <w:lvl w:ilvl="2" w:tplc="0409001B" w:tentative="1">
+      <w:start w:val="1"/>
+      <w:numFmt w:val="lowerRoman"/>
+      <w:lvlText w:val="%3."/>
+      <w:lvlJc w:val="right"/>
+      <w:pPr>
+        <w:ind w:left="1600" w:hanging="400"/>
+      </w:pPr>
+    </w:lvl>
+    <w:lvl w:ilvl="3" w:tplc="0409000F" w:tentative="1">
+      <w:start w:val="1"/>
+      <w:numFmt w:val="decimal"/>
+      <w:lvlText w:val="%4."/>
+      <w:lvlJc w:val="left"/>
+      <w:pPr>
+        <w:ind w:left="2000" w:hanging="400"/>
+      </w:pPr>
+    </w:lvl>
+    <w:lvl w:ilvl="4" w:tplc="04090019" w:tentative="1">
+      <w:start w:val="1"/>
+      <w:numFmt w:val="upperLetter"/>
+      <w:lvlText w:val="%5."/>
+      <w:lvlJc w:val="left"/>
+      <w:pPr>
+        <w:ind w:left="2400" w:hanging="400"/>
+      </w:pPr>
+    </w:lvl>
+    <w:lvl w:ilvl="5" w:tplc="0409001B" w:tentative="1">
+      <w:start w:val="1"/>
+      <w:numFmt w:val="lowerRoman"/>
+      <w:lvlText w:val="%6."/>
+      <w:lvlJc w:val="right"/>
+      <w:pPr>
+        <w:ind w:left="2800" w:hanging="400"/>
+      </w:pPr>
+    </w:lvl>
+    <w:lvl w:ilvl="6" w:tplc="0409000F" w:tentative="1">
+      <w:start w:val="1"/>
+      <w:numFmt w:val="decimal"/>
+      <w:lvlText w:val="%7."/>
+      <w:lvlJc w:val="left"/>
+      <w:pPr>
+        <w:ind w:left="3200" w:hanging="400"/>
+      </w:pPr>
+    </w:lvl>
+    <w:lvl w:ilvl="7" w:tplc="04090019" w:tentative="1">
+      <w:start w:val="1"/>
+      <w:numFmt w:val="upperLetter"/>
+      <w:lvlText w:val="%8."/>
+      <w:lvlJc w:val="left"/>
+      <w:pPr>
+        <w:ind w:left="3600" w:hanging="400"/>
+      </w:pPr>
+    </w:lvl>
+    <w:lvl w:ilvl="8" w:tplc="0409001B" w:tentative="1">
+      <w:start w:val="1"/>
+      <w:numFmt w:val="lowerRoman"/>
+      <w:lvlText w:val="%9."/>
+      <w:lvlJc w:val="right"/>
+      <w:pPr>
+        <w:ind w:left="4000" w:hanging="400"/>
+      </w:pPr>
+    </w:lvl>
+  </w:abstractNum>
+  <w:num w:numId="1">
+    <w:abstractNumId w:val="0"/>
+  </w:num>
+</w:numbering>
+</file>
+
 <file path=word/styles.xml><?xml version="1.0" encoding="utf-8"?>
-<w:styles xmlns:mc="http://schemas.openxmlformats.org/markup-compatibility/2006" xmlns:r="http://schemas.openxmlformats.org/officeDocument/2006/relationships" xmlns:w="http://schemas.openxmlformats.org/wordprocessingml/2006/main" xmlns:w14="http://schemas.microsoft.com/office/word/2010/wordml" xmlns:w15="http://schemas.microsoft.com/office/word/2012/wordml" xmlns:w16cex="http://schemas.microsoft.com/office/word/2018/wordml/cex" xmlns:w16cid="http://schemas.microsoft.com/office/word/2016/wordml/cid" xmlns:w16="http://schemas.microsoft.com/office/word/2018/wordml" xmlns:w16sdtdh="http://schemas.microsoft.com/office/word/2020/wordml/sdtdatahash" xmlns:w16se="http://schemas.microsoft.com/office/word/2015/wordml/symex" mc:Ignorable="w14 w15 w16se w16cid w16 w16cex w16sdtdh">
+<w:styles xmlns:mc="http://schemas.openxmlformats.org/markup-compatibility/2006" xmlns:r="http://schemas.openxmlformats.org/officeDocument/2006/relationships" xmlns:w="http://schemas.openxmlformats.org/wordprocessingml/2006/main" xmlns:w14="http://schemas.microsoft.com/office/word/2010/wordml" xmlns:w15="http://schemas.microsoft.com/office/word/2012/wordml" xmlns:w16cex="http://schemas.microsoft.com/office/word/2018/wordml/cex" xmlns:w16cid="http://schemas.microsoft.com/office/word/2016/wordml/cid" xmlns:w16="http://schemas.microsoft.com/office/word/2018/wordml" xmlns:w16se="http://schemas.microsoft.com/office/word/2015/wordml/symex" mc:Ignorable="w14 w15 w16se w16cid w16 w16cex">
   <w:docDefaults>
     <w:rPrDefault>
       <w:rPr>
@@ -14656,6 +14780,16 @@
       </w:tblCellMar>
     </w:tblPr>
   </w:style>
+  <w:style w:type="paragraph" w:styleId="af">
+    <w:name w:val="List Paragraph"/>
+    <w:basedOn w:val="a"/>
+    <w:uiPriority w:val="34"/>
+    <w:qFormat/>
+    <w:rsid w:val="00054338"/>
+    <w:pPr>
+      <w:ind w:leftChars="400" w:left="800"/>
+    </w:pPr>
+  </w:style>
 </w:styles>
 </file>
 
